--- a/user_interface/03_graphical_subsystem/Shablony.docx
+++ b/user_interface/03_graphical_subsystem/Shablony.docx
@@ -146,19 +146,7 @@
           <w:szCs w:val="28"/>
           <w:lang w:eastAsia="ru-RU"/>
         </w:rPr>
-        <w:t>ать логику работы блок</w:t>
-      </w:r>
-      <w:bookmarkStart w:id="0" w:name="_GoBack"/>
-      <w:bookmarkEnd w:id="0"/>
-      <w:r>
-        <w:rPr>
-          <w:rFonts w:ascii="Times New Roman" w:hAnsi="Times New Roman" w:cs="Times New Roman"/>
-          <w:noProof/>
-          <w:sz w:val="28"/>
-          <w:szCs w:val="28"/>
-          <w:lang w:eastAsia="ru-RU"/>
-        </w:rPr>
-        <w:t xml:space="preserve">а с помощью встроенного языка. Для упрощения процесса создания необходимого окружения из сигналов, связей и расчётной логики для большого количества однотипных блоков в </w:t>
+        <w:t xml:space="preserve">ать логику работы блока с помощью встроенного языка. Для упрощения процесса создания необходимого окружения из сигналов, связей и расчётной логики для большого количества однотипных блоков в </w:t>
       </w:r>
       <w:r>
         <w:rPr>
@@ -223,7 +211,6 @@
     </w:p>
     <w:p>
       <w:pPr>
-        <w:jc w:val="center"/>
         <w:rPr>
           <w:rFonts w:ascii="Times New Roman" w:hAnsi="Times New Roman" w:cs="Times New Roman"/>
           <w:noProof/>
@@ -289,7 +276,6 @@
     </w:p>
     <w:p>
       <w:pPr>
-        <w:jc w:val="center"/>
         <w:rPr>
           <w:rFonts w:ascii="Times New Roman" w:hAnsi="Times New Roman" w:cs="Times New Roman"/>
           <w:b/>
@@ -1082,7 +1068,6 @@
     </w:p>
     <w:p>
       <w:pPr>
-        <w:jc w:val="center"/>
         <w:rPr>
           <w:rFonts w:ascii="Times New Roman" w:hAnsi="Times New Roman" w:cs="Times New Roman"/>
           <w:noProof/>
@@ -1146,7 +1131,6 @@
     </w:p>
     <w:p>
       <w:pPr>
-        <w:jc w:val="center"/>
         <w:rPr>
           <w:rFonts w:ascii="Times New Roman" w:hAnsi="Times New Roman" w:cs="Times New Roman"/>
           <w:b/>
@@ -5155,6 +5139,8 @@
         </w:rPr>
         <w:t>Язык программирования</w:t>
       </w:r>
+      <w:bookmarkStart w:id="0" w:name="_GoBack"/>
+      <w:bookmarkEnd w:id="0"/>
     </w:p>
     <w:sectPr>
       <w:pgSz w:w="11906" w:h="16838"/>
@@ -6362,7 +6348,6 @@
       <w:spacing w:after="0" w:line="240" w:lineRule="auto"/>
     </w:pPr>
     <w:tblPr>
-      <w:tblInd w:w="0" w:type="dxa"/>
       <w:tblBorders>
         <w:top w:val="single" w:sz="4" w:space="0" w:color="auto"/>
         <w:left w:val="single" w:sz="4" w:space="0" w:color="auto"/>
@@ -6371,12 +6356,6 @@
         <w:insideH w:val="single" w:sz="4" w:space="0" w:color="auto"/>
         <w:insideV w:val="single" w:sz="4" w:space="0" w:color="auto"/>
       </w:tblBorders>
-      <w:tblCellMar>
-        <w:top w:w="0" w:type="dxa"/>
-        <w:left w:w="108" w:type="dxa"/>
-        <w:bottom w:w="0" w:type="dxa"/>
-        <w:right w:w="108" w:type="dxa"/>
-      </w:tblCellMar>
     </w:tblPr>
   </w:style>
 </w:styles>
@@ -6670,7 +6649,7 @@
 </file>
 
 <file path=customXml/itemProps1.xml><?xml version="1.0" encoding="utf-8"?>
-<ds:datastoreItem xmlns:ds="http://schemas.openxmlformats.org/officeDocument/2006/customXml" ds:itemID="{D9341EDC-3B7E-473C-94AF-7DA53C534584}">
+<ds:datastoreItem xmlns:ds="http://schemas.openxmlformats.org/officeDocument/2006/customXml" ds:itemID="{9F7497A7-912A-4134-8649-D8552DC12AEA}">
   <ds:schemaRefs>
     <ds:schemaRef ds:uri="http://schemas.openxmlformats.org/officeDocument/2006/bibliography"/>
   </ds:schemaRefs>
